--- a/Rapport.docx
+++ b/Rapport.docx
@@ -7,70 +7,1384 @@
         <w:t>Groupe 13 PELUSO Nathan – DECENCIERE-FERRANDIERE Luis</w:t>
       </w:r>
     </w:p>
-    <w:p/>
     <w:p>
+      <w:pPr>
+        <w:pStyle w:val="Titre"/>
+        <w:jc w:val="center"/>
+        <w:rPr>
+          <w:color w:val="002060"/>
+          <w:sz w:val="56"/>
+          <w:szCs w:val="56"/>
+        </w:rPr>
+      </w:pPr>
       <w:r>
-        <w:t>Intro</w:t>
+        <w:rPr>
+          <w:color w:val="002060"/>
+          <w:sz w:val="56"/>
+          <w:szCs w:val="56"/>
+        </w:rPr>
+        <w:t>Rapport de projet INF443</w:t>
       </w:r>
     </w:p>
     <w:p>
+      <w:pPr>
+        <w:jc w:val="center"/>
+        <w:rPr>
+          <w:color w:val="00B0F0"/>
+          <w:sz w:val="36"/>
+          <w:szCs w:val="36"/>
+        </w:rPr>
+      </w:pPr>
       <w:r>
-        <w:t>Plan</w:t>
-      </w:r>
-    </w:p>
-    <w:p>
-      <w:r>
-        <w:t xml:space="preserve">Contenu </w:t>
+        <w:rPr>
+          <w:color w:val="00B0F0"/>
+          <w:sz w:val="36"/>
+          <w:szCs w:val="36"/>
+        </w:rPr>
+        <w:t>Kite-Surf</w:t>
       </w:r>
     </w:p>
     <w:p/>
     <w:p>
-      <w:pPr>
-        <w:pStyle w:val="Paragraphedeliste"/>
-        <w:numPr>
-          <w:ilvl w:val="0"/>
-          <w:numId w:val="1"/>
-        </w:numPr>
-      </w:pPr>
       <w:r>
-        <w:t>Surfeur : hiérarchie &amp; cinématique inverse</w:t>
+        <w:t>Dans ce projet d’informatique graphique, nous avons décidé de travailler sur une scène simple mais mettant en œuvre de nombreuses techniques et méthodes : l’animation d’un personnage, tiré par une voile, sur un océan à la surface variable au cours du temps.</w:t>
+      </w:r>
+    </w:p>
+    <w:sdt>
+      <w:sdtPr>
+        <w:id w:val="459692924"/>
+        <w:docPartObj>
+          <w:docPartGallery w:val="Table of Contents"/>
+          <w:docPartUnique/>
+        </w:docPartObj>
+      </w:sdtPr>
+      <w:sdtEndPr>
+        <w:rPr>
+          <w:rFonts w:asciiTheme="minorHAnsi" w:eastAsiaTheme="minorEastAsia" w:hAnsiTheme="minorHAnsi" w:cstheme="minorBidi"/>
+          <w:b/>
+          <w:bCs/>
+          <w:color w:val="auto"/>
+          <w:sz w:val="21"/>
+          <w:szCs w:val="21"/>
+        </w:rPr>
+      </w:sdtEndPr>
+      <w:sdtContent>
+        <w:p>
+          <w:pPr>
+            <w:pStyle w:val="En-ttedetabledesmatires"/>
+          </w:pPr>
+          <w:r>
+            <w:t>Table des matières</w:t>
+          </w:r>
+        </w:p>
+        <w:p>
+          <w:pPr>
+            <w:pStyle w:val="TM2"/>
+            <w:tabs>
+              <w:tab w:val="left" w:pos="660"/>
+              <w:tab w:val="right" w:leader="dot" w:pos="9062"/>
+            </w:tabs>
+            <w:rPr>
+              <w:noProof/>
+              <w:sz w:val="22"/>
+              <w:szCs w:val="22"/>
+              <w:lang w:eastAsia="fr-FR"/>
+            </w:rPr>
+          </w:pPr>
+          <w:r>
+            <w:fldChar w:fldCharType="begin"/>
+          </w:r>
+          <w:r>
+            <w:instrText xml:space="preserve"> TOC \o "1-3" \h \z \u </w:instrText>
+          </w:r>
+          <w:r>
+            <w:fldChar w:fldCharType="separate"/>
+          </w:r>
+          <w:hyperlink w:anchor="_Toc73176166" w:history="1">
+            <w:r>
+              <w:rPr>
+                <w:rStyle w:val="Lienhypertexte"/>
+                <w:noProof/>
+              </w:rPr>
+              <w:t>I)</w:t>
+            </w:r>
+            <w:r>
+              <w:rPr>
+                <w:noProof/>
+                <w:sz w:val="22"/>
+                <w:szCs w:val="22"/>
+                <w:lang w:eastAsia="fr-FR"/>
+              </w:rPr>
+              <w:tab/>
+            </w:r>
+            <w:r>
+              <w:rPr>
+                <w:rStyle w:val="Lienhypertexte"/>
+                <w:noProof/>
+              </w:rPr>
+              <w:t>Le surfeur</w:t>
+            </w:r>
+            <w:r>
+              <w:rPr>
+                <w:noProof/>
+                <w:webHidden/>
+              </w:rPr>
+              <w:tab/>
+            </w:r>
+            <w:r>
+              <w:rPr>
+                <w:noProof/>
+                <w:webHidden/>
+              </w:rPr>
+              <w:fldChar w:fldCharType="begin"/>
+            </w:r>
+            <w:r>
+              <w:rPr>
+                <w:noProof/>
+                <w:webHidden/>
+              </w:rPr>
+              <w:instrText xml:space="preserve"> PAGEREF _Toc73176166 \h </w:instrText>
+            </w:r>
+            <w:r>
+              <w:rPr>
+                <w:noProof/>
+                <w:webHidden/>
+              </w:rPr>
+            </w:r>
+            <w:r>
+              <w:rPr>
+                <w:noProof/>
+                <w:webHidden/>
+              </w:rPr>
+              <w:fldChar w:fldCharType="separate"/>
+            </w:r>
+            <w:r>
+              <w:rPr>
+                <w:noProof/>
+                <w:webHidden/>
+              </w:rPr>
+              <w:t>2</w:t>
+            </w:r>
+            <w:r>
+              <w:rPr>
+                <w:noProof/>
+                <w:webHidden/>
+              </w:rPr>
+              <w:fldChar w:fldCharType="end"/>
+            </w:r>
+          </w:hyperlink>
+        </w:p>
+        <w:p>
+          <w:pPr>
+            <w:pStyle w:val="TM3"/>
+            <w:tabs>
+              <w:tab w:val="left" w:pos="880"/>
+              <w:tab w:val="right" w:leader="dot" w:pos="9062"/>
+            </w:tabs>
+            <w:rPr>
+              <w:noProof/>
+              <w:sz w:val="22"/>
+              <w:szCs w:val="22"/>
+              <w:lang w:eastAsia="fr-FR"/>
+            </w:rPr>
+          </w:pPr>
+          <w:hyperlink w:anchor="_Toc73176167" w:history="1">
+            <w:r>
+              <w:rPr>
+                <w:rStyle w:val="Lienhypertexte"/>
+                <w:noProof/>
+              </w:rPr>
+              <w:t>a.</w:t>
+            </w:r>
+            <w:r>
+              <w:rPr>
+                <w:noProof/>
+                <w:sz w:val="22"/>
+                <w:szCs w:val="22"/>
+                <w:lang w:eastAsia="fr-FR"/>
+              </w:rPr>
+              <w:tab/>
+            </w:r>
+            <w:r>
+              <w:rPr>
+                <w:rStyle w:val="Lienhypertexte"/>
+                <w:noProof/>
+              </w:rPr>
+              <w:t>Hiérarchie</w:t>
+            </w:r>
+            <w:r>
+              <w:rPr>
+                <w:noProof/>
+                <w:webHidden/>
+              </w:rPr>
+              <w:tab/>
+            </w:r>
+            <w:r>
+              <w:rPr>
+                <w:noProof/>
+                <w:webHidden/>
+              </w:rPr>
+              <w:fldChar w:fldCharType="begin"/>
+            </w:r>
+            <w:r>
+              <w:rPr>
+                <w:noProof/>
+                <w:webHidden/>
+              </w:rPr>
+              <w:instrText xml:space="preserve"> PAGEREF _Toc73176167 \h </w:instrText>
+            </w:r>
+            <w:r>
+              <w:rPr>
+                <w:noProof/>
+                <w:webHidden/>
+              </w:rPr>
+            </w:r>
+            <w:r>
+              <w:rPr>
+                <w:noProof/>
+                <w:webHidden/>
+              </w:rPr>
+              <w:fldChar w:fldCharType="separate"/>
+            </w:r>
+            <w:r>
+              <w:rPr>
+                <w:noProof/>
+                <w:webHidden/>
+              </w:rPr>
+              <w:t>2</w:t>
+            </w:r>
+            <w:r>
+              <w:rPr>
+                <w:noProof/>
+                <w:webHidden/>
+              </w:rPr>
+              <w:fldChar w:fldCharType="end"/>
+            </w:r>
+          </w:hyperlink>
+        </w:p>
+        <w:p>
+          <w:pPr>
+            <w:pStyle w:val="TM3"/>
+            <w:tabs>
+              <w:tab w:val="left" w:pos="880"/>
+              <w:tab w:val="right" w:leader="dot" w:pos="9062"/>
+            </w:tabs>
+            <w:rPr>
+              <w:noProof/>
+              <w:sz w:val="22"/>
+              <w:szCs w:val="22"/>
+              <w:lang w:eastAsia="fr-FR"/>
+            </w:rPr>
+          </w:pPr>
+          <w:hyperlink w:anchor="_Toc73176168" w:history="1">
+            <w:r>
+              <w:rPr>
+                <w:rStyle w:val="Lienhypertexte"/>
+                <w:noProof/>
+              </w:rPr>
+              <w:t>b.</w:t>
+            </w:r>
+            <w:r>
+              <w:rPr>
+                <w:noProof/>
+                <w:sz w:val="22"/>
+                <w:szCs w:val="22"/>
+                <w:lang w:eastAsia="fr-FR"/>
+              </w:rPr>
+              <w:tab/>
+            </w:r>
+            <w:r>
+              <w:rPr>
+                <w:rStyle w:val="Lienhypertexte"/>
+                <w:noProof/>
+              </w:rPr>
+              <w:t>Cinématique inverse</w:t>
+            </w:r>
+            <w:r>
+              <w:rPr>
+                <w:noProof/>
+                <w:webHidden/>
+              </w:rPr>
+              <w:tab/>
+            </w:r>
+            <w:r>
+              <w:rPr>
+                <w:noProof/>
+                <w:webHidden/>
+              </w:rPr>
+              <w:fldChar w:fldCharType="begin"/>
+            </w:r>
+            <w:r>
+              <w:rPr>
+                <w:noProof/>
+                <w:webHidden/>
+              </w:rPr>
+              <w:instrText xml:space="preserve"> PAGEREF _Toc73176168 \h </w:instrText>
+            </w:r>
+            <w:r>
+              <w:rPr>
+                <w:noProof/>
+                <w:webHidden/>
+              </w:rPr>
+            </w:r>
+            <w:r>
+              <w:rPr>
+                <w:noProof/>
+                <w:webHidden/>
+              </w:rPr>
+              <w:fldChar w:fldCharType="separate"/>
+            </w:r>
+            <w:r>
+              <w:rPr>
+                <w:noProof/>
+                <w:webHidden/>
+              </w:rPr>
+              <w:t>2</w:t>
+            </w:r>
+            <w:r>
+              <w:rPr>
+                <w:noProof/>
+                <w:webHidden/>
+              </w:rPr>
+              <w:fldChar w:fldCharType="end"/>
+            </w:r>
+          </w:hyperlink>
+        </w:p>
+        <w:p>
+          <w:pPr>
+            <w:pStyle w:val="TM2"/>
+            <w:tabs>
+              <w:tab w:val="left" w:pos="660"/>
+              <w:tab w:val="right" w:leader="dot" w:pos="9062"/>
+            </w:tabs>
+            <w:rPr>
+              <w:noProof/>
+              <w:sz w:val="22"/>
+              <w:szCs w:val="22"/>
+              <w:lang w:eastAsia="fr-FR"/>
+            </w:rPr>
+          </w:pPr>
+          <w:hyperlink w:anchor="_Toc73176169" w:history="1">
+            <w:r>
+              <w:rPr>
+                <w:rStyle w:val="Lienhypertexte"/>
+                <w:noProof/>
+              </w:rPr>
+              <w:t>II)</w:t>
+            </w:r>
+            <w:r>
+              <w:rPr>
+                <w:noProof/>
+                <w:sz w:val="22"/>
+                <w:szCs w:val="22"/>
+                <w:lang w:eastAsia="fr-FR"/>
+              </w:rPr>
+              <w:tab/>
+            </w:r>
+            <w:r>
+              <w:rPr>
+                <w:rStyle w:val="Lienhypertexte"/>
+                <w:noProof/>
+              </w:rPr>
+              <w:t>Meshes</w:t>
+            </w:r>
+            <w:r>
+              <w:rPr>
+                <w:noProof/>
+                <w:webHidden/>
+              </w:rPr>
+              <w:tab/>
+            </w:r>
+            <w:r>
+              <w:rPr>
+                <w:noProof/>
+                <w:webHidden/>
+              </w:rPr>
+              <w:fldChar w:fldCharType="begin"/>
+            </w:r>
+            <w:r>
+              <w:rPr>
+                <w:noProof/>
+                <w:webHidden/>
+              </w:rPr>
+              <w:instrText xml:space="preserve"> PAGEREF _Toc73176169 \h </w:instrText>
+            </w:r>
+            <w:r>
+              <w:rPr>
+                <w:noProof/>
+                <w:webHidden/>
+              </w:rPr>
+            </w:r>
+            <w:r>
+              <w:rPr>
+                <w:noProof/>
+                <w:webHidden/>
+              </w:rPr>
+              <w:fldChar w:fldCharType="separate"/>
+            </w:r>
+            <w:r>
+              <w:rPr>
+                <w:noProof/>
+                <w:webHidden/>
+              </w:rPr>
+              <w:t>2</w:t>
+            </w:r>
+            <w:r>
+              <w:rPr>
+                <w:noProof/>
+                <w:webHidden/>
+              </w:rPr>
+              <w:fldChar w:fldCharType="end"/>
+            </w:r>
+          </w:hyperlink>
+        </w:p>
+        <w:p>
+          <w:pPr>
+            <w:pStyle w:val="TM3"/>
+            <w:tabs>
+              <w:tab w:val="left" w:pos="880"/>
+              <w:tab w:val="right" w:leader="dot" w:pos="9062"/>
+            </w:tabs>
+            <w:rPr>
+              <w:noProof/>
+              <w:sz w:val="22"/>
+              <w:szCs w:val="22"/>
+              <w:lang w:eastAsia="fr-FR"/>
+            </w:rPr>
+          </w:pPr>
+          <w:hyperlink w:anchor="_Toc73176170" w:history="1">
+            <w:r>
+              <w:rPr>
+                <w:rStyle w:val="Lienhypertexte"/>
+                <w:noProof/>
+              </w:rPr>
+              <w:t>a.</w:t>
+            </w:r>
+            <w:r>
+              <w:rPr>
+                <w:noProof/>
+                <w:sz w:val="22"/>
+                <w:szCs w:val="22"/>
+                <w:lang w:eastAsia="fr-FR"/>
+              </w:rPr>
+              <w:tab/>
+            </w:r>
+            <w:r>
+              <w:rPr>
+                <w:rStyle w:val="Lienhypertexte"/>
+                <w:noProof/>
+              </w:rPr>
+              <w:t>Planche</w:t>
+            </w:r>
+            <w:r>
+              <w:rPr>
+                <w:noProof/>
+                <w:webHidden/>
+              </w:rPr>
+              <w:tab/>
+            </w:r>
+            <w:r>
+              <w:rPr>
+                <w:noProof/>
+                <w:webHidden/>
+              </w:rPr>
+              <w:fldChar w:fldCharType="begin"/>
+            </w:r>
+            <w:r>
+              <w:rPr>
+                <w:noProof/>
+                <w:webHidden/>
+              </w:rPr>
+              <w:instrText xml:space="preserve"> PAGEREF _Toc73176170 \h </w:instrText>
+            </w:r>
+            <w:r>
+              <w:rPr>
+                <w:noProof/>
+                <w:webHidden/>
+              </w:rPr>
+            </w:r>
+            <w:r>
+              <w:rPr>
+                <w:noProof/>
+                <w:webHidden/>
+              </w:rPr>
+              <w:fldChar w:fldCharType="separate"/>
+            </w:r>
+            <w:r>
+              <w:rPr>
+                <w:noProof/>
+                <w:webHidden/>
+              </w:rPr>
+              <w:t>2</w:t>
+            </w:r>
+            <w:r>
+              <w:rPr>
+                <w:noProof/>
+                <w:webHidden/>
+              </w:rPr>
+              <w:fldChar w:fldCharType="end"/>
+            </w:r>
+          </w:hyperlink>
+        </w:p>
+        <w:p>
+          <w:pPr>
+            <w:pStyle w:val="TM3"/>
+            <w:tabs>
+              <w:tab w:val="left" w:pos="880"/>
+              <w:tab w:val="right" w:leader="dot" w:pos="9062"/>
+            </w:tabs>
+            <w:rPr>
+              <w:noProof/>
+              <w:sz w:val="22"/>
+              <w:szCs w:val="22"/>
+              <w:lang w:eastAsia="fr-FR"/>
+            </w:rPr>
+          </w:pPr>
+          <w:hyperlink w:anchor="_Toc73176171" w:history="1">
+            <w:r>
+              <w:rPr>
+                <w:rStyle w:val="Lienhypertexte"/>
+                <w:noProof/>
+              </w:rPr>
+              <w:t>b.</w:t>
+            </w:r>
+            <w:r>
+              <w:rPr>
+                <w:noProof/>
+                <w:sz w:val="22"/>
+                <w:szCs w:val="22"/>
+                <w:lang w:eastAsia="fr-FR"/>
+              </w:rPr>
+              <w:tab/>
+            </w:r>
+            <w:r>
+              <w:rPr>
+                <w:rStyle w:val="Lienhypertexte"/>
+                <w:noProof/>
+              </w:rPr>
+              <w:t>Voile</w:t>
+            </w:r>
+            <w:r>
+              <w:rPr>
+                <w:noProof/>
+                <w:webHidden/>
+              </w:rPr>
+              <w:tab/>
+            </w:r>
+            <w:r>
+              <w:rPr>
+                <w:noProof/>
+                <w:webHidden/>
+              </w:rPr>
+              <w:fldChar w:fldCharType="begin"/>
+            </w:r>
+            <w:r>
+              <w:rPr>
+                <w:noProof/>
+                <w:webHidden/>
+              </w:rPr>
+              <w:instrText xml:space="preserve"> PAGEREF _Toc73176171 \h </w:instrText>
+            </w:r>
+            <w:r>
+              <w:rPr>
+                <w:noProof/>
+                <w:webHidden/>
+              </w:rPr>
+            </w:r>
+            <w:r>
+              <w:rPr>
+                <w:noProof/>
+                <w:webHidden/>
+              </w:rPr>
+              <w:fldChar w:fldCharType="separate"/>
+            </w:r>
+            <w:r>
+              <w:rPr>
+                <w:noProof/>
+                <w:webHidden/>
+              </w:rPr>
+              <w:t>2</w:t>
+            </w:r>
+            <w:r>
+              <w:rPr>
+                <w:noProof/>
+                <w:webHidden/>
+              </w:rPr>
+              <w:fldChar w:fldCharType="end"/>
+            </w:r>
+          </w:hyperlink>
+        </w:p>
+        <w:p>
+          <w:pPr>
+            <w:pStyle w:val="TM2"/>
+            <w:tabs>
+              <w:tab w:val="left" w:pos="660"/>
+              <w:tab w:val="right" w:leader="dot" w:pos="9062"/>
+            </w:tabs>
+            <w:rPr>
+              <w:noProof/>
+              <w:sz w:val="22"/>
+              <w:szCs w:val="22"/>
+              <w:lang w:eastAsia="fr-FR"/>
+            </w:rPr>
+          </w:pPr>
+          <w:hyperlink w:anchor="_Toc73176172" w:history="1">
+            <w:r>
+              <w:rPr>
+                <w:rStyle w:val="Lienhypertexte"/>
+                <w:noProof/>
+              </w:rPr>
+              <w:t>III)</w:t>
+            </w:r>
+            <w:r>
+              <w:rPr>
+                <w:noProof/>
+                <w:sz w:val="22"/>
+                <w:szCs w:val="22"/>
+                <w:lang w:eastAsia="fr-FR"/>
+              </w:rPr>
+              <w:tab/>
+            </w:r>
+            <w:r>
+              <w:rPr>
+                <w:rStyle w:val="Lienhypertexte"/>
+                <w:noProof/>
+              </w:rPr>
+              <w:t>Océan</w:t>
+            </w:r>
+            <w:r>
+              <w:rPr>
+                <w:noProof/>
+                <w:webHidden/>
+              </w:rPr>
+              <w:tab/>
+            </w:r>
+            <w:r>
+              <w:rPr>
+                <w:noProof/>
+                <w:webHidden/>
+              </w:rPr>
+              <w:fldChar w:fldCharType="begin"/>
+            </w:r>
+            <w:r>
+              <w:rPr>
+                <w:noProof/>
+                <w:webHidden/>
+              </w:rPr>
+              <w:instrText xml:space="preserve"> PAGEREF _Toc73176172 \h </w:instrText>
+            </w:r>
+            <w:r>
+              <w:rPr>
+                <w:noProof/>
+                <w:webHidden/>
+              </w:rPr>
+            </w:r>
+            <w:r>
+              <w:rPr>
+                <w:noProof/>
+                <w:webHidden/>
+              </w:rPr>
+              <w:fldChar w:fldCharType="separate"/>
+            </w:r>
+            <w:r>
+              <w:rPr>
+                <w:noProof/>
+                <w:webHidden/>
+              </w:rPr>
+              <w:t>2</w:t>
+            </w:r>
+            <w:r>
+              <w:rPr>
+                <w:noProof/>
+                <w:webHidden/>
+              </w:rPr>
+              <w:fldChar w:fldCharType="end"/>
+            </w:r>
+          </w:hyperlink>
+        </w:p>
+        <w:p>
+          <w:pPr>
+            <w:pStyle w:val="TM3"/>
+            <w:tabs>
+              <w:tab w:val="left" w:pos="880"/>
+              <w:tab w:val="right" w:leader="dot" w:pos="9062"/>
+            </w:tabs>
+            <w:rPr>
+              <w:noProof/>
+              <w:sz w:val="22"/>
+              <w:szCs w:val="22"/>
+              <w:lang w:eastAsia="fr-FR"/>
+            </w:rPr>
+          </w:pPr>
+          <w:hyperlink w:anchor="_Toc73176173" w:history="1">
+            <w:r>
+              <w:rPr>
+                <w:rStyle w:val="Lienhypertexte"/>
+                <w:noProof/>
+              </w:rPr>
+              <w:t>a.</w:t>
+            </w:r>
+            <w:r>
+              <w:rPr>
+                <w:noProof/>
+                <w:sz w:val="22"/>
+                <w:szCs w:val="22"/>
+                <w:lang w:eastAsia="fr-FR"/>
+              </w:rPr>
+              <w:tab/>
+            </w:r>
+            <w:r>
+              <w:rPr>
+                <w:rStyle w:val="Lienhypertexte"/>
+                <w:noProof/>
+              </w:rPr>
+              <w:t>Forme, paramètres</w:t>
+            </w:r>
+            <w:r>
+              <w:rPr>
+                <w:noProof/>
+                <w:webHidden/>
+              </w:rPr>
+              <w:tab/>
+            </w:r>
+            <w:r>
+              <w:rPr>
+                <w:noProof/>
+                <w:webHidden/>
+              </w:rPr>
+              <w:fldChar w:fldCharType="begin"/>
+            </w:r>
+            <w:r>
+              <w:rPr>
+                <w:noProof/>
+                <w:webHidden/>
+              </w:rPr>
+              <w:instrText xml:space="preserve"> PAGEREF _Toc73176173 \h </w:instrText>
+            </w:r>
+            <w:r>
+              <w:rPr>
+                <w:noProof/>
+                <w:webHidden/>
+              </w:rPr>
+            </w:r>
+            <w:r>
+              <w:rPr>
+                <w:noProof/>
+                <w:webHidden/>
+              </w:rPr>
+              <w:fldChar w:fldCharType="separate"/>
+            </w:r>
+            <w:r>
+              <w:rPr>
+                <w:noProof/>
+                <w:webHidden/>
+              </w:rPr>
+              <w:t>2</w:t>
+            </w:r>
+            <w:r>
+              <w:rPr>
+                <w:noProof/>
+                <w:webHidden/>
+              </w:rPr>
+              <w:fldChar w:fldCharType="end"/>
+            </w:r>
+          </w:hyperlink>
+        </w:p>
+        <w:p>
+          <w:pPr>
+            <w:pStyle w:val="TM3"/>
+            <w:tabs>
+              <w:tab w:val="left" w:pos="880"/>
+              <w:tab w:val="right" w:leader="dot" w:pos="9062"/>
+            </w:tabs>
+            <w:rPr>
+              <w:noProof/>
+              <w:sz w:val="22"/>
+              <w:szCs w:val="22"/>
+              <w:lang w:eastAsia="fr-FR"/>
+            </w:rPr>
+          </w:pPr>
+          <w:hyperlink w:anchor="_Toc73176174" w:history="1">
+            <w:r>
+              <w:rPr>
+                <w:rStyle w:val="Lienhypertexte"/>
+                <w:noProof/>
+              </w:rPr>
+              <w:t>b.</w:t>
+            </w:r>
+            <w:r>
+              <w:rPr>
+                <w:noProof/>
+                <w:sz w:val="22"/>
+                <w:szCs w:val="22"/>
+                <w:lang w:eastAsia="fr-FR"/>
+              </w:rPr>
+              <w:tab/>
+            </w:r>
+            <w:r>
+              <w:rPr>
+                <w:rStyle w:val="Lienhypertexte"/>
+                <w:noProof/>
+              </w:rPr>
+              <w:t>Bruit de Perlin</w:t>
+            </w:r>
+            <w:r>
+              <w:rPr>
+                <w:noProof/>
+                <w:webHidden/>
+              </w:rPr>
+              <w:tab/>
+            </w:r>
+            <w:r>
+              <w:rPr>
+                <w:noProof/>
+                <w:webHidden/>
+              </w:rPr>
+              <w:fldChar w:fldCharType="begin"/>
+            </w:r>
+            <w:r>
+              <w:rPr>
+                <w:noProof/>
+                <w:webHidden/>
+              </w:rPr>
+              <w:instrText xml:space="preserve"> PAGEREF _Toc73176174 \h </w:instrText>
+            </w:r>
+            <w:r>
+              <w:rPr>
+                <w:noProof/>
+                <w:webHidden/>
+              </w:rPr>
+            </w:r>
+            <w:r>
+              <w:rPr>
+                <w:noProof/>
+                <w:webHidden/>
+              </w:rPr>
+              <w:fldChar w:fldCharType="separate"/>
+            </w:r>
+            <w:r>
+              <w:rPr>
+                <w:noProof/>
+                <w:webHidden/>
+              </w:rPr>
+              <w:t>2</w:t>
+            </w:r>
+            <w:r>
+              <w:rPr>
+                <w:noProof/>
+                <w:webHidden/>
+              </w:rPr>
+              <w:fldChar w:fldCharType="end"/>
+            </w:r>
+          </w:hyperlink>
+        </w:p>
+        <w:p>
+          <w:pPr>
+            <w:pStyle w:val="TM2"/>
+            <w:tabs>
+              <w:tab w:val="left" w:pos="880"/>
+              <w:tab w:val="right" w:leader="dot" w:pos="9062"/>
+            </w:tabs>
+            <w:rPr>
+              <w:noProof/>
+              <w:sz w:val="22"/>
+              <w:szCs w:val="22"/>
+              <w:lang w:eastAsia="fr-FR"/>
+            </w:rPr>
+          </w:pPr>
+          <w:hyperlink w:anchor="_Toc73176175" w:history="1">
+            <w:r>
+              <w:rPr>
+                <w:rStyle w:val="Lienhypertexte"/>
+                <w:noProof/>
+              </w:rPr>
+              <w:t>IV)</w:t>
+            </w:r>
+            <w:r>
+              <w:rPr>
+                <w:noProof/>
+                <w:sz w:val="22"/>
+                <w:szCs w:val="22"/>
+                <w:lang w:eastAsia="fr-FR"/>
+              </w:rPr>
+              <w:tab/>
+            </w:r>
+            <w:r>
+              <w:rPr>
+                <w:rStyle w:val="Lienhypertexte"/>
+                <w:noProof/>
+              </w:rPr>
+              <w:t>Simulation physique</w:t>
+            </w:r>
+            <w:r>
+              <w:rPr>
+                <w:noProof/>
+                <w:webHidden/>
+              </w:rPr>
+              <w:tab/>
+            </w:r>
+            <w:r>
+              <w:rPr>
+                <w:noProof/>
+                <w:webHidden/>
+              </w:rPr>
+              <w:fldChar w:fldCharType="begin"/>
+            </w:r>
+            <w:r>
+              <w:rPr>
+                <w:noProof/>
+                <w:webHidden/>
+              </w:rPr>
+              <w:instrText xml:space="preserve"> PAGEREF _Toc73176175 \h </w:instrText>
+            </w:r>
+            <w:r>
+              <w:rPr>
+                <w:noProof/>
+                <w:webHidden/>
+              </w:rPr>
+            </w:r>
+            <w:r>
+              <w:rPr>
+                <w:noProof/>
+                <w:webHidden/>
+              </w:rPr>
+              <w:fldChar w:fldCharType="separate"/>
+            </w:r>
+            <w:r>
+              <w:rPr>
+                <w:noProof/>
+                <w:webHidden/>
+              </w:rPr>
+              <w:t>2</w:t>
+            </w:r>
+            <w:r>
+              <w:rPr>
+                <w:noProof/>
+                <w:webHidden/>
+              </w:rPr>
+              <w:fldChar w:fldCharType="end"/>
+            </w:r>
+          </w:hyperlink>
+        </w:p>
+        <w:p>
+          <w:pPr>
+            <w:pStyle w:val="TM3"/>
+            <w:tabs>
+              <w:tab w:val="left" w:pos="880"/>
+              <w:tab w:val="right" w:leader="dot" w:pos="9062"/>
+            </w:tabs>
+            <w:rPr>
+              <w:noProof/>
+              <w:sz w:val="22"/>
+              <w:szCs w:val="22"/>
+              <w:lang w:eastAsia="fr-FR"/>
+            </w:rPr>
+          </w:pPr>
+          <w:hyperlink w:anchor="_Toc73176176" w:history="1">
+            <w:r>
+              <w:rPr>
+                <w:rStyle w:val="Lienhypertexte"/>
+                <w:noProof/>
+              </w:rPr>
+              <w:t>a.</w:t>
+            </w:r>
+            <w:r>
+              <w:rPr>
+                <w:noProof/>
+                <w:sz w:val="22"/>
+                <w:szCs w:val="22"/>
+                <w:lang w:eastAsia="fr-FR"/>
+              </w:rPr>
+              <w:tab/>
+            </w:r>
+            <w:r>
+              <w:rPr>
+                <w:rStyle w:val="Lienhypertexte"/>
+                <w:noProof/>
+              </w:rPr>
+              <w:t>Voile</w:t>
+            </w:r>
+            <w:r>
+              <w:rPr>
+                <w:noProof/>
+                <w:webHidden/>
+              </w:rPr>
+              <w:tab/>
+            </w:r>
+            <w:r>
+              <w:rPr>
+                <w:noProof/>
+                <w:webHidden/>
+              </w:rPr>
+              <w:fldChar w:fldCharType="begin"/>
+            </w:r>
+            <w:r>
+              <w:rPr>
+                <w:noProof/>
+                <w:webHidden/>
+              </w:rPr>
+              <w:instrText xml:space="preserve"> PAGEREF _Toc73176176 \h </w:instrText>
+            </w:r>
+            <w:r>
+              <w:rPr>
+                <w:noProof/>
+                <w:webHidden/>
+              </w:rPr>
+            </w:r>
+            <w:r>
+              <w:rPr>
+                <w:noProof/>
+                <w:webHidden/>
+              </w:rPr>
+              <w:fldChar w:fldCharType="separate"/>
+            </w:r>
+            <w:r>
+              <w:rPr>
+                <w:noProof/>
+                <w:webHidden/>
+              </w:rPr>
+              <w:t>2</w:t>
+            </w:r>
+            <w:r>
+              <w:rPr>
+                <w:noProof/>
+                <w:webHidden/>
+              </w:rPr>
+              <w:fldChar w:fldCharType="end"/>
+            </w:r>
+          </w:hyperlink>
+        </w:p>
+        <w:p>
+          <w:pPr>
+            <w:pStyle w:val="TM3"/>
+            <w:tabs>
+              <w:tab w:val="left" w:pos="880"/>
+              <w:tab w:val="right" w:leader="dot" w:pos="9062"/>
+            </w:tabs>
+            <w:rPr>
+              <w:noProof/>
+              <w:sz w:val="22"/>
+              <w:szCs w:val="22"/>
+              <w:lang w:eastAsia="fr-FR"/>
+            </w:rPr>
+          </w:pPr>
+          <w:hyperlink w:anchor="_Toc73176177" w:history="1">
+            <w:r>
+              <w:rPr>
+                <w:rStyle w:val="Lienhypertexte"/>
+                <w:noProof/>
+              </w:rPr>
+              <w:t>b.</w:t>
+            </w:r>
+            <w:r>
+              <w:rPr>
+                <w:noProof/>
+                <w:sz w:val="22"/>
+                <w:szCs w:val="22"/>
+                <w:lang w:eastAsia="fr-FR"/>
+              </w:rPr>
+              <w:tab/>
+            </w:r>
+            <w:r>
+              <w:rPr>
+                <w:rStyle w:val="Lienhypertexte"/>
+                <w:noProof/>
+              </w:rPr>
+              <w:t>Corde</w:t>
+            </w:r>
+            <w:r>
+              <w:rPr>
+                <w:noProof/>
+                <w:webHidden/>
+              </w:rPr>
+              <w:tab/>
+            </w:r>
+            <w:r>
+              <w:rPr>
+                <w:noProof/>
+                <w:webHidden/>
+              </w:rPr>
+              <w:fldChar w:fldCharType="begin"/>
+            </w:r>
+            <w:r>
+              <w:rPr>
+                <w:noProof/>
+                <w:webHidden/>
+              </w:rPr>
+              <w:instrText xml:space="preserve"> PAGEREF _Toc73176177 \h </w:instrText>
+            </w:r>
+            <w:r>
+              <w:rPr>
+                <w:noProof/>
+                <w:webHidden/>
+              </w:rPr>
+            </w:r>
+            <w:r>
+              <w:rPr>
+                <w:noProof/>
+                <w:webHidden/>
+              </w:rPr>
+              <w:fldChar w:fldCharType="separate"/>
+            </w:r>
+            <w:r>
+              <w:rPr>
+                <w:noProof/>
+                <w:webHidden/>
+              </w:rPr>
+              <w:t>2</w:t>
+            </w:r>
+            <w:r>
+              <w:rPr>
+                <w:noProof/>
+                <w:webHidden/>
+              </w:rPr>
+              <w:fldChar w:fldCharType="end"/>
+            </w:r>
+          </w:hyperlink>
+        </w:p>
+        <w:p>
+          <w:r>
+            <w:rPr>
+              <w:b/>
+              <w:bCs/>
+            </w:rPr>
+            <w:fldChar w:fldCharType="end"/>
+          </w:r>
+        </w:p>
+      </w:sdtContent>
+    </w:sdt>
+    <w:p/>
+    <w:p>
+      <w:r>
+        <w:br w:type="page"/>
       </w:r>
     </w:p>
     <w:p>
       <w:pPr>
-        <w:pStyle w:val="Paragraphedeliste"/>
+        <w:pStyle w:val="Titre2"/>
         <w:numPr>
           <w:ilvl w:val="0"/>
-          <w:numId w:val="1"/>
+          <w:numId w:val="3"/>
         </w:numPr>
       </w:pPr>
+      <w:bookmarkStart w:id="0" w:name="_Toc73176166"/>
       <w:r>
-        <w:t>Meshes perso : planche &amp; voile</w:t>
+        <w:lastRenderedPageBreak/>
+        <w:t xml:space="preserve">Le </w:t>
+      </w:r>
+      <w:r>
+        <w:rPr>
+          <w:rStyle w:val="Titre2Car"/>
+        </w:rPr>
+        <w:t>surfeur</w:t>
+      </w:r>
+      <w:bookmarkEnd w:id="0"/>
+    </w:p>
+    <w:p>
+      <w:pPr>
+        <w:pStyle w:val="Titre3"/>
+        <w:numPr>
+          <w:ilvl w:val="1"/>
+          <w:numId w:val="3"/>
+        </w:numPr>
+      </w:pPr>
+      <w:bookmarkStart w:id="1" w:name="_Toc73176167"/>
+      <w:r>
+        <w:t>Hiérarchie</w:t>
+      </w:r>
+      <w:bookmarkEnd w:id="1"/>
+    </w:p>
+    <w:p>
+      <w:pPr>
+        <w:pStyle w:val="Titre3"/>
+        <w:numPr>
+          <w:ilvl w:val="1"/>
+          <w:numId w:val="3"/>
+        </w:numPr>
+      </w:pPr>
+      <w:bookmarkStart w:id="2" w:name="_Toc73176168"/>
+      <w:r>
+        <w:t>Cinématique inverse</w:t>
+      </w:r>
+      <w:bookmarkEnd w:id="2"/>
+    </w:p>
+    <w:p>
+      <w:pPr>
+        <w:rPr>
+          <w:rFonts w:asciiTheme="majorHAnsi" w:eastAsiaTheme="majorEastAsia" w:hAnsiTheme="majorHAnsi" w:cstheme="majorBidi"/>
+          <w:color w:val="538135" w:themeColor="accent6" w:themeShade="BF"/>
+          <w:sz w:val="24"/>
+          <w:szCs w:val="24"/>
+        </w:rPr>
+      </w:pPr>
+      <w:r>
+        <w:br w:type="page"/>
       </w:r>
     </w:p>
     <w:p>
       <w:pPr>
-        <w:pStyle w:val="Paragraphedeliste"/>
+        <w:pStyle w:val="Titre2"/>
         <w:numPr>
           <w:ilvl w:val="0"/>
-          <w:numId w:val="1"/>
+          <w:numId w:val="3"/>
         </w:numPr>
       </w:pPr>
+      <w:bookmarkStart w:id="3" w:name="_Toc73176169"/>
+      <w:proofErr w:type="spellStart"/>
       <w:r>
-        <w:t>Terrain : Perlin, forme et paramètres</w:t>
+        <w:lastRenderedPageBreak/>
+        <w:t>Meshes</w:t>
+      </w:r>
+      <w:bookmarkEnd w:id="3"/>
+      <w:proofErr w:type="spellEnd"/>
+    </w:p>
+    <w:p>
+      <w:pPr>
+        <w:pStyle w:val="Titre3"/>
+        <w:numPr>
+          <w:ilvl w:val="1"/>
+          <w:numId w:val="3"/>
+        </w:numPr>
+      </w:pPr>
+      <w:bookmarkStart w:id="4" w:name="_Toc73176170"/>
+      <w:r>
+        <w:t>Planche</w:t>
+      </w:r>
+      <w:bookmarkEnd w:id="4"/>
+    </w:p>
+    <w:p>
+      <w:pPr>
+        <w:pStyle w:val="Titre3"/>
+        <w:numPr>
+          <w:ilvl w:val="1"/>
+          <w:numId w:val="3"/>
+        </w:numPr>
+      </w:pPr>
+      <w:bookmarkStart w:id="5" w:name="_Toc73176171"/>
+      <w:r>
+        <w:t>Voile</w:t>
+      </w:r>
+      <w:bookmarkEnd w:id="5"/>
+    </w:p>
+    <w:p>
+      <w:pPr>
+        <w:rPr>
+          <w:rFonts w:asciiTheme="majorHAnsi" w:eastAsiaTheme="majorEastAsia" w:hAnsiTheme="majorHAnsi" w:cstheme="majorBidi"/>
+          <w:color w:val="538135" w:themeColor="accent6" w:themeShade="BF"/>
+          <w:sz w:val="24"/>
+          <w:szCs w:val="24"/>
+        </w:rPr>
+      </w:pPr>
+      <w:r>
+        <w:br w:type="page"/>
       </w:r>
     </w:p>
     <w:p>
       <w:pPr>
-        <w:pStyle w:val="Paragraphedeliste"/>
+        <w:pStyle w:val="Titre2"/>
         <w:numPr>
           <w:ilvl w:val="0"/>
-          <w:numId w:val="1"/>
+          <w:numId w:val="3"/>
         </w:numPr>
       </w:pPr>
+      <w:bookmarkStart w:id="6" w:name="_Toc73176172"/>
       <w:r>
+        <w:lastRenderedPageBreak/>
+        <w:t>Océan</w:t>
+      </w:r>
+      <w:bookmarkEnd w:id="6"/>
+    </w:p>
+    <w:p>
+      <w:pPr>
+        <w:pStyle w:val="Titre3"/>
+        <w:numPr>
+          <w:ilvl w:val="1"/>
+          <w:numId w:val="3"/>
+        </w:numPr>
+      </w:pPr>
+      <w:bookmarkStart w:id="7" w:name="_Toc73176173"/>
+      <w:r>
+        <w:t>Forme, paramètres</w:t>
+      </w:r>
+      <w:bookmarkEnd w:id="7"/>
+    </w:p>
+    <w:p>
+      <w:pPr>
+        <w:pStyle w:val="Titre3"/>
+        <w:numPr>
+          <w:ilvl w:val="1"/>
+          <w:numId w:val="3"/>
+        </w:numPr>
+      </w:pPr>
+      <w:bookmarkStart w:id="8" w:name="_Toc73176174"/>
+      <w:r>
+        <w:t xml:space="preserve">Bruit de </w:t>
+      </w:r>
+      <w:proofErr w:type="spellStart"/>
+      <w:r>
+        <w:t>Perlin</w:t>
+      </w:r>
+      <w:bookmarkEnd w:id="8"/>
+      <w:proofErr w:type="spellEnd"/>
+    </w:p>
+    <w:p>
+      <w:pPr>
+        <w:rPr>
+          <w:rFonts w:asciiTheme="majorHAnsi" w:eastAsiaTheme="majorEastAsia" w:hAnsiTheme="majorHAnsi" w:cstheme="majorBidi"/>
+          <w:color w:val="538135" w:themeColor="accent6" w:themeShade="BF"/>
+          <w:sz w:val="24"/>
+          <w:szCs w:val="24"/>
+        </w:rPr>
+      </w:pPr>
+      <w:r>
+        <w:br w:type="page"/>
+      </w:r>
+    </w:p>
+    <w:p>
+      <w:pPr>
+        <w:pStyle w:val="Titre2"/>
+        <w:numPr>
+          <w:ilvl w:val="0"/>
+          <w:numId w:val="3"/>
+        </w:numPr>
+        <w:rPr>
+          <w:rStyle w:val="Titre2Car"/>
+        </w:rPr>
+      </w:pPr>
+      <w:bookmarkStart w:id="9" w:name="_Toc73176175"/>
+      <w:r>
+        <w:lastRenderedPageBreak/>
         <w:t>Simulation physique</w:t>
       </w:r>
+      <w:bookmarkEnd w:id="9"/>
+    </w:p>
+    <w:p>
+      <w:pPr>
+        <w:pStyle w:val="Titre3"/>
+        <w:numPr>
+          <w:ilvl w:val="1"/>
+          <w:numId w:val="3"/>
+        </w:numPr>
+      </w:pPr>
+      <w:bookmarkStart w:id="10" w:name="_Toc73176176"/>
+      <w:r>
+        <w:t>Voile</w:t>
+      </w:r>
+      <w:bookmarkEnd w:id="10"/>
+    </w:p>
+    <w:p>
+      <w:pPr>
+        <w:pStyle w:val="Titre3"/>
+        <w:numPr>
+          <w:ilvl w:val="1"/>
+          <w:numId w:val="3"/>
+        </w:numPr>
+      </w:pPr>
+      <w:bookmarkStart w:id="11" w:name="_Toc73176177"/>
+      <w:r>
+        <w:t>Corde</w:t>
+      </w:r>
+      <w:bookmarkEnd w:id="11"/>
     </w:p>
     <w:sectPr>
       <w:pgSz w:w="11906" w:h="16838"/>
@@ -196,8 +1510,192 @@
       </w:rPr>
     </w:lvl>
   </w:abstractNum>
+  <w:abstractNum w:abstractNumId="1" w15:restartNumberingAfterBreak="0">
+    <w:nsid w:val="5D8B772F"/>
+    <w:multiLevelType w:val="hybridMultilevel"/>
+    <w:tmpl w:val="B2AC1A8A"/>
+    <w:lvl w:ilvl="0" w:tplc="71A41F0E">
+      <w:start w:val="1"/>
+      <w:numFmt w:val="upperRoman"/>
+      <w:lvlText w:val="%1)"/>
+      <w:lvlJc w:val="left"/>
+      <w:pPr>
+        <w:ind w:left="1080" w:hanging="720"/>
+      </w:pPr>
+      <w:rPr>
+        <w:rFonts w:hint="default"/>
+      </w:rPr>
+    </w:lvl>
+    <w:lvl w:ilvl="1" w:tplc="040C0019">
+      <w:start w:val="1"/>
+      <w:numFmt w:val="lowerLetter"/>
+      <w:lvlText w:val="%2."/>
+      <w:lvlJc w:val="left"/>
+      <w:pPr>
+        <w:ind w:left="1440" w:hanging="360"/>
+      </w:pPr>
+    </w:lvl>
+    <w:lvl w:ilvl="2" w:tplc="040C001B" w:tentative="1">
+      <w:start w:val="1"/>
+      <w:numFmt w:val="lowerRoman"/>
+      <w:lvlText w:val="%3."/>
+      <w:lvlJc w:val="right"/>
+      <w:pPr>
+        <w:ind w:left="2160" w:hanging="180"/>
+      </w:pPr>
+    </w:lvl>
+    <w:lvl w:ilvl="3" w:tplc="040C000F" w:tentative="1">
+      <w:start w:val="1"/>
+      <w:numFmt w:val="decimal"/>
+      <w:lvlText w:val="%4."/>
+      <w:lvlJc w:val="left"/>
+      <w:pPr>
+        <w:ind w:left="2880" w:hanging="360"/>
+      </w:pPr>
+    </w:lvl>
+    <w:lvl w:ilvl="4" w:tplc="040C0019" w:tentative="1">
+      <w:start w:val="1"/>
+      <w:numFmt w:val="lowerLetter"/>
+      <w:lvlText w:val="%5."/>
+      <w:lvlJc w:val="left"/>
+      <w:pPr>
+        <w:ind w:left="3600" w:hanging="360"/>
+      </w:pPr>
+    </w:lvl>
+    <w:lvl w:ilvl="5" w:tplc="040C001B" w:tentative="1">
+      <w:start w:val="1"/>
+      <w:numFmt w:val="lowerRoman"/>
+      <w:lvlText w:val="%6."/>
+      <w:lvlJc w:val="right"/>
+      <w:pPr>
+        <w:ind w:left="4320" w:hanging="180"/>
+      </w:pPr>
+    </w:lvl>
+    <w:lvl w:ilvl="6" w:tplc="040C000F" w:tentative="1">
+      <w:start w:val="1"/>
+      <w:numFmt w:val="decimal"/>
+      <w:lvlText w:val="%7."/>
+      <w:lvlJc w:val="left"/>
+      <w:pPr>
+        <w:ind w:left="5040" w:hanging="360"/>
+      </w:pPr>
+    </w:lvl>
+    <w:lvl w:ilvl="7" w:tplc="040C0019" w:tentative="1">
+      <w:start w:val="1"/>
+      <w:numFmt w:val="lowerLetter"/>
+      <w:lvlText w:val="%8."/>
+      <w:lvlJc w:val="left"/>
+      <w:pPr>
+        <w:ind w:left="5760" w:hanging="360"/>
+      </w:pPr>
+    </w:lvl>
+    <w:lvl w:ilvl="8" w:tplc="040C001B" w:tentative="1">
+      <w:start w:val="1"/>
+      <w:numFmt w:val="lowerRoman"/>
+      <w:lvlText w:val="%9."/>
+      <w:lvlJc w:val="right"/>
+      <w:pPr>
+        <w:ind w:left="6480" w:hanging="180"/>
+      </w:pPr>
+    </w:lvl>
+  </w:abstractNum>
+  <w:abstractNum w:abstractNumId="2" w15:restartNumberingAfterBreak="0">
+    <w:nsid w:val="62A06462"/>
+    <w:multiLevelType w:val="hybridMultilevel"/>
+    <w:tmpl w:val="6FCEC40E"/>
+    <w:lvl w:ilvl="0" w:tplc="55808B38">
+      <w:start w:val="1"/>
+      <w:numFmt w:val="upperRoman"/>
+      <w:lvlText w:val="%1)"/>
+      <w:lvlJc w:val="left"/>
+      <w:pPr>
+        <w:ind w:left="1080" w:hanging="720"/>
+      </w:pPr>
+      <w:rPr>
+        <w:rFonts w:hint="default"/>
+      </w:rPr>
+    </w:lvl>
+    <w:lvl w:ilvl="1" w:tplc="040C0019">
+      <w:start w:val="1"/>
+      <w:numFmt w:val="lowerLetter"/>
+      <w:lvlText w:val="%2."/>
+      <w:lvlJc w:val="left"/>
+      <w:pPr>
+        <w:ind w:left="1440" w:hanging="360"/>
+      </w:pPr>
+    </w:lvl>
+    <w:lvl w:ilvl="2" w:tplc="040C001B" w:tentative="1">
+      <w:start w:val="1"/>
+      <w:numFmt w:val="lowerRoman"/>
+      <w:lvlText w:val="%3."/>
+      <w:lvlJc w:val="right"/>
+      <w:pPr>
+        <w:ind w:left="2160" w:hanging="180"/>
+      </w:pPr>
+    </w:lvl>
+    <w:lvl w:ilvl="3" w:tplc="040C000F" w:tentative="1">
+      <w:start w:val="1"/>
+      <w:numFmt w:val="decimal"/>
+      <w:lvlText w:val="%4."/>
+      <w:lvlJc w:val="left"/>
+      <w:pPr>
+        <w:ind w:left="2880" w:hanging="360"/>
+      </w:pPr>
+    </w:lvl>
+    <w:lvl w:ilvl="4" w:tplc="040C0019" w:tentative="1">
+      <w:start w:val="1"/>
+      <w:numFmt w:val="lowerLetter"/>
+      <w:lvlText w:val="%5."/>
+      <w:lvlJc w:val="left"/>
+      <w:pPr>
+        <w:ind w:left="3600" w:hanging="360"/>
+      </w:pPr>
+    </w:lvl>
+    <w:lvl w:ilvl="5" w:tplc="040C001B" w:tentative="1">
+      <w:start w:val="1"/>
+      <w:numFmt w:val="lowerRoman"/>
+      <w:lvlText w:val="%6."/>
+      <w:lvlJc w:val="right"/>
+      <w:pPr>
+        <w:ind w:left="4320" w:hanging="180"/>
+      </w:pPr>
+    </w:lvl>
+    <w:lvl w:ilvl="6" w:tplc="040C000F" w:tentative="1">
+      <w:start w:val="1"/>
+      <w:numFmt w:val="decimal"/>
+      <w:lvlText w:val="%7."/>
+      <w:lvlJc w:val="left"/>
+      <w:pPr>
+        <w:ind w:left="5040" w:hanging="360"/>
+      </w:pPr>
+    </w:lvl>
+    <w:lvl w:ilvl="7" w:tplc="040C0019" w:tentative="1">
+      <w:start w:val="1"/>
+      <w:numFmt w:val="lowerLetter"/>
+      <w:lvlText w:val="%8."/>
+      <w:lvlJc w:val="left"/>
+      <w:pPr>
+        <w:ind w:left="5760" w:hanging="360"/>
+      </w:pPr>
+    </w:lvl>
+    <w:lvl w:ilvl="8" w:tplc="040C001B" w:tentative="1">
+      <w:start w:val="1"/>
+      <w:numFmt w:val="lowerRoman"/>
+      <w:lvlText w:val="%9."/>
+      <w:lvlJc w:val="right"/>
+      <w:pPr>
+        <w:ind w:left="6480" w:hanging="180"/>
+      </w:pPr>
+    </w:lvl>
+  </w:abstractNum>
   <w:num w:numId="1">
     <w:abstractNumId w:val="0"/>
+  </w:num>
+  <w:num w:numId="2">
+    <w:abstractNumId w:val="1"/>
+  </w:num>
+  <w:num w:numId="3">
+    <w:abstractNumId w:val="2"/>
   </w:num>
 </w:numbering>
 </file>
@@ -207,15 +1705,15 @@
   <w:docDefaults>
     <w:rPrDefault>
       <w:rPr>
-        <w:rFonts w:asciiTheme="minorHAnsi" w:eastAsiaTheme="minorHAnsi" w:hAnsiTheme="minorHAnsi" w:cstheme="minorBidi"/>
-        <w:sz w:val="22"/>
-        <w:szCs w:val="22"/>
+        <w:rFonts w:asciiTheme="minorHAnsi" w:eastAsiaTheme="minorEastAsia" w:hAnsiTheme="minorHAnsi" w:cstheme="minorBidi"/>
+        <w:sz w:val="21"/>
+        <w:szCs w:val="21"/>
         <w:lang w:val="fr-FR" w:eastAsia="en-US" w:bidi="ar-SA"/>
       </w:rPr>
     </w:rPrDefault>
     <w:pPrDefault>
       <w:pPr>
-        <w:spacing w:after="160" w:line="259" w:lineRule="auto"/>
+        <w:spacing w:after="200" w:line="288" w:lineRule="auto"/>
       </w:pPr>
     </w:pPrDefault>
   </w:docDefaults>
@@ -600,6 +2098,216 @@
   <w:style w:type="paragraph" w:default="1" w:styleId="Normal">
     <w:name w:val="Normal"/>
     <w:qFormat/>
+    <w:rsid w:val="0028356D"/>
+  </w:style>
+  <w:style w:type="paragraph" w:styleId="Titre1">
+    <w:name w:val="heading 1"/>
+    <w:basedOn w:val="Normal"/>
+    <w:next w:val="Normal"/>
+    <w:link w:val="Titre1Car"/>
+    <w:uiPriority w:val="9"/>
+    <w:qFormat/>
+    <w:rsid w:val="0028356D"/>
+    <w:pPr>
+      <w:keepNext/>
+      <w:keepLines/>
+      <w:spacing w:before="360" w:after="40" w:line="240" w:lineRule="auto"/>
+      <w:outlineLvl w:val="0"/>
+    </w:pPr>
+    <w:rPr>
+      <w:rFonts w:asciiTheme="majorHAnsi" w:eastAsiaTheme="majorEastAsia" w:hAnsiTheme="majorHAnsi" w:cstheme="majorBidi"/>
+      <w:color w:val="538135" w:themeColor="accent6" w:themeShade="BF"/>
+      <w:sz w:val="40"/>
+      <w:szCs w:val="40"/>
+    </w:rPr>
+  </w:style>
+  <w:style w:type="paragraph" w:styleId="Titre2">
+    <w:name w:val="heading 2"/>
+    <w:basedOn w:val="Normal"/>
+    <w:next w:val="Normal"/>
+    <w:link w:val="Titre2Car"/>
+    <w:uiPriority w:val="9"/>
+    <w:unhideWhenUsed/>
+    <w:qFormat/>
+    <w:rsid w:val="0028356D"/>
+    <w:pPr>
+      <w:keepNext/>
+      <w:keepLines/>
+      <w:spacing w:before="80" w:after="0" w:line="240" w:lineRule="auto"/>
+      <w:outlineLvl w:val="1"/>
+    </w:pPr>
+    <w:rPr>
+      <w:rFonts w:asciiTheme="majorHAnsi" w:eastAsiaTheme="majorEastAsia" w:hAnsiTheme="majorHAnsi" w:cstheme="majorBidi"/>
+      <w:color w:val="538135" w:themeColor="accent6" w:themeShade="BF"/>
+      <w:sz w:val="28"/>
+      <w:szCs w:val="28"/>
+    </w:rPr>
+  </w:style>
+  <w:style w:type="paragraph" w:styleId="Titre3">
+    <w:name w:val="heading 3"/>
+    <w:basedOn w:val="Normal"/>
+    <w:next w:val="Normal"/>
+    <w:link w:val="Titre3Car"/>
+    <w:uiPriority w:val="9"/>
+    <w:unhideWhenUsed/>
+    <w:qFormat/>
+    <w:rsid w:val="0028356D"/>
+    <w:pPr>
+      <w:keepNext/>
+      <w:keepLines/>
+      <w:spacing w:before="80" w:after="0" w:line="240" w:lineRule="auto"/>
+      <w:outlineLvl w:val="2"/>
+    </w:pPr>
+    <w:rPr>
+      <w:rFonts w:asciiTheme="majorHAnsi" w:eastAsiaTheme="majorEastAsia" w:hAnsiTheme="majorHAnsi" w:cstheme="majorBidi"/>
+      <w:color w:val="538135" w:themeColor="accent6" w:themeShade="BF"/>
+      <w:sz w:val="24"/>
+      <w:szCs w:val="24"/>
+    </w:rPr>
+  </w:style>
+  <w:style w:type="paragraph" w:styleId="Titre4">
+    <w:name w:val="heading 4"/>
+    <w:basedOn w:val="Normal"/>
+    <w:next w:val="Normal"/>
+    <w:link w:val="Titre4Car"/>
+    <w:uiPriority w:val="9"/>
+    <w:semiHidden/>
+    <w:unhideWhenUsed/>
+    <w:qFormat/>
+    <w:rsid w:val="0028356D"/>
+    <w:pPr>
+      <w:keepNext/>
+      <w:keepLines/>
+      <w:spacing w:before="80" w:after="0"/>
+      <w:outlineLvl w:val="3"/>
+    </w:pPr>
+    <w:rPr>
+      <w:rFonts w:asciiTheme="majorHAnsi" w:eastAsiaTheme="majorEastAsia" w:hAnsiTheme="majorHAnsi" w:cstheme="majorBidi"/>
+      <w:color w:val="70AD47" w:themeColor="accent6"/>
+      <w:sz w:val="22"/>
+      <w:szCs w:val="22"/>
+    </w:rPr>
+  </w:style>
+  <w:style w:type="paragraph" w:styleId="Titre5">
+    <w:name w:val="heading 5"/>
+    <w:basedOn w:val="Normal"/>
+    <w:next w:val="Normal"/>
+    <w:link w:val="Titre5Car"/>
+    <w:uiPriority w:val="9"/>
+    <w:semiHidden/>
+    <w:unhideWhenUsed/>
+    <w:qFormat/>
+    <w:rsid w:val="0028356D"/>
+    <w:pPr>
+      <w:keepNext/>
+      <w:keepLines/>
+      <w:spacing w:before="40" w:after="0"/>
+      <w:outlineLvl w:val="4"/>
+    </w:pPr>
+    <w:rPr>
+      <w:rFonts w:asciiTheme="majorHAnsi" w:eastAsiaTheme="majorEastAsia" w:hAnsiTheme="majorHAnsi" w:cstheme="majorBidi"/>
+      <w:i/>
+      <w:iCs/>
+      <w:color w:val="70AD47" w:themeColor="accent6"/>
+      <w:sz w:val="22"/>
+      <w:szCs w:val="22"/>
+    </w:rPr>
+  </w:style>
+  <w:style w:type="paragraph" w:styleId="Titre6">
+    <w:name w:val="heading 6"/>
+    <w:basedOn w:val="Normal"/>
+    <w:next w:val="Normal"/>
+    <w:link w:val="Titre6Car"/>
+    <w:uiPriority w:val="9"/>
+    <w:semiHidden/>
+    <w:unhideWhenUsed/>
+    <w:qFormat/>
+    <w:rsid w:val="0028356D"/>
+    <w:pPr>
+      <w:keepNext/>
+      <w:keepLines/>
+      <w:spacing w:before="40" w:after="0"/>
+      <w:outlineLvl w:val="5"/>
+    </w:pPr>
+    <w:rPr>
+      <w:rFonts w:asciiTheme="majorHAnsi" w:eastAsiaTheme="majorEastAsia" w:hAnsiTheme="majorHAnsi" w:cstheme="majorBidi"/>
+      <w:color w:val="70AD47" w:themeColor="accent6"/>
+    </w:rPr>
+  </w:style>
+  <w:style w:type="paragraph" w:styleId="Titre7">
+    <w:name w:val="heading 7"/>
+    <w:basedOn w:val="Normal"/>
+    <w:next w:val="Normal"/>
+    <w:link w:val="Titre7Car"/>
+    <w:uiPriority w:val="9"/>
+    <w:semiHidden/>
+    <w:unhideWhenUsed/>
+    <w:qFormat/>
+    <w:rsid w:val="0028356D"/>
+    <w:pPr>
+      <w:keepNext/>
+      <w:keepLines/>
+      <w:spacing w:before="40" w:after="0"/>
+      <w:outlineLvl w:val="6"/>
+    </w:pPr>
+    <w:rPr>
+      <w:rFonts w:asciiTheme="majorHAnsi" w:eastAsiaTheme="majorEastAsia" w:hAnsiTheme="majorHAnsi" w:cstheme="majorBidi"/>
+      <w:b/>
+      <w:bCs/>
+      <w:color w:val="70AD47" w:themeColor="accent6"/>
+    </w:rPr>
+  </w:style>
+  <w:style w:type="paragraph" w:styleId="Titre8">
+    <w:name w:val="heading 8"/>
+    <w:basedOn w:val="Normal"/>
+    <w:next w:val="Normal"/>
+    <w:link w:val="Titre8Car"/>
+    <w:uiPriority w:val="9"/>
+    <w:semiHidden/>
+    <w:unhideWhenUsed/>
+    <w:qFormat/>
+    <w:rsid w:val="0028356D"/>
+    <w:pPr>
+      <w:keepNext/>
+      <w:keepLines/>
+      <w:spacing w:before="40" w:after="0"/>
+      <w:outlineLvl w:val="7"/>
+    </w:pPr>
+    <w:rPr>
+      <w:rFonts w:asciiTheme="majorHAnsi" w:eastAsiaTheme="majorEastAsia" w:hAnsiTheme="majorHAnsi" w:cstheme="majorBidi"/>
+      <w:b/>
+      <w:bCs/>
+      <w:i/>
+      <w:iCs/>
+      <w:color w:val="70AD47" w:themeColor="accent6"/>
+      <w:sz w:val="20"/>
+      <w:szCs w:val="20"/>
+    </w:rPr>
+  </w:style>
+  <w:style w:type="paragraph" w:styleId="Titre9">
+    <w:name w:val="heading 9"/>
+    <w:basedOn w:val="Normal"/>
+    <w:next w:val="Normal"/>
+    <w:link w:val="Titre9Car"/>
+    <w:uiPriority w:val="9"/>
+    <w:semiHidden/>
+    <w:unhideWhenUsed/>
+    <w:qFormat/>
+    <w:rsid w:val="0028356D"/>
+    <w:pPr>
+      <w:keepNext/>
+      <w:keepLines/>
+      <w:spacing w:before="40" w:after="0"/>
+      <w:outlineLvl w:val="8"/>
+    </w:pPr>
+    <w:rPr>
+      <w:rFonts w:asciiTheme="majorHAnsi" w:eastAsiaTheme="majorEastAsia" w:hAnsiTheme="majorHAnsi" w:cstheme="majorBidi"/>
+      <w:i/>
+      <w:iCs/>
+      <w:color w:val="70AD47" w:themeColor="accent6"/>
+      <w:sz w:val="20"/>
+      <w:szCs w:val="20"/>
+    </w:rPr>
   </w:style>
   <w:style w:type="character" w:default="1" w:styleId="Policepardfaut">
     <w:name w:val="Default Paragraph Font"/>
@@ -637,6 +2345,445 @@
     <w:pPr>
       <w:ind w:left="720"/>
       <w:contextualSpacing/>
+    </w:pPr>
+  </w:style>
+  <w:style w:type="character" w:customStyle="1" w:styleId="Titre1Car">
+    <w:name w:val="Titre 1 Car"/>
+    <w:basedOn w:val="Policepardfaut"/>
+    <w:link w:val="Titre1"/>
+    <w:uiPriority w:val="9"/>
+    <w:rsid w:val="0028356D"/>
+    <w:rPr>
+      <w:rFonts w:asciiTheme="majorHAnsi" w:eastAsiaTheme="majorEastAsia" w:hAnsiTheme="majorHAnsi" w:cstheme="majorBidi"/>
+      <w:color w:val="538135" w:themeColor="accent6" w:themeShade="BF"/>
+      <w:sz w:val="40"/>
+      <w:szCs w:val="40"/>
+    </w:rPr>
+  </w:style>
+  <w:style w:type="character" w:customStyle="1" w:styleId="Titre2Car">
+    <w:name w:val="Titre 2 Car"/>
+    <w:basedOn w:val="Policepardfaut"/>
+    <w:link w:val="Titre2"/>
+    <w:uiPriority w:val="9"/>
+    <w:rsid w:val="0028356D"/>
+    <w:rPr>
+      <w:rFonts w:asciiTheme="majorHAnsi" w:eastAsiaTheme="majorEastAsia" w:hAnsiTheme="majorHAnsi" w:cstheme="majorBidi"/>
+      <w:color w:val="538135" w:themeColor="accent6" w:themeShade="BF"/>
+      <w:sz w:val="28"/>
+      <w:szCs w:val="28"/>
+    </w:rPr>
+  </w:style>
+  <w:style w:type="character" w:customStyle="1" w:styleId="Titre3Car">
+    <w:name w:val="Titre 3 Car"/>
+    <w:basedOn w:val="Policepardfaut"/>
+    <w:link w:val="Titre3"/>
+    <w:uiPriority w:val="9"/>
+    <w:rsid w:val="0028356D"/>
+    <w:rPr>
+      <w:rFonts w:asciiTheme="majorHAnsi" w:eastAsiaTheme="majorEastAsia" w:hAnsiTheme="majorHAnsi" w:cstheme="majorBidi"/>
+      <w:color w:val="538135" w:themeColor="accent6" w:themeShade="BF"/>
+      <w:sz w:val="24"/>
+      <w:szCs w:val="24"/>
+    </w:rPr>
+  </w:style>
+  <w:style w:type="character" w:customStyle="1" w:styleId="Titre4Car">
+    <w:name w:val="Titre 4 Car"/>
+    <w:basedOn w:val="Policepardfaut"/>
+    <w:link w:val="Titre4"/>
+    <w:uiPriority w:val="9"/>
+    <w:semiHidden/>
+    <w:rsid w:val="0028356D"/>
+    <w:rPr>
+      <w:rFonts w:asciiTheme="majorHAnsi" w:eastAsiaTheme="majorEastAsia" w:hAnsiTheme="majorHAnsi" w:cstheme="majorBidi"/>
+      <w:color w:val="70AD47" w:themeColor="accent6"/>
+      <w:sz w:val="22"/>
+      <w:szCs w:val="22"/>
+    </w:rPr>
+  </w:style>
+  <w:style w:type="character" w:customStyle="1" w:styleId="Titre5Car">
+    <w:name w:val="Titre 5 Car"/>
+    <w:basedOn w:val="Policepardfaut"/>
+    <w:link w:val="Titre5"/>
+    <w:uiPriority w:val="9"/>
+    <w:semiHidden/>
+    <w:rsid w:val="0028356D"/>
+    <w:rPr>
+      <w:rFonts w:asciiTheme="majorHAnsi" w:eastAsiaTheme="majorEastAsia" w:hAnsiTheme="majorHAnsi" w:cstheme="majorBidi"/>
+      <w:i/>
+      <w:iCs/>
+      <w:color w:val="70AD47" w:themeColor="accent6"/>
+      <w:sz w:val="22"/>
+      <w:szCs w:val="22"/>
+    </w:rPr>
+  </w:style>
+  <w:style w:type="character" w:customStyle="1" w:styleId="Titre6Car">
+    <w:name w:val="Titre 6 Car"/>
+    <w:basedOn w:val="Policepardfaut"/>
+    <w:link w:val="Titre6"/>
+    <w:uiPriority w:val="9"/>
+    <w:semiHidden/>
+    <w:rsid w:val="0028356D"/>
+    <w:rPr>
+      <w:rFonts w:asciiTheme="majorHAnsi" w:eastAsiaTheme="majorEastAsia" w:hAnsiTheme="majorHAnsi" w:cstheme="majorBidi"/>
+      <w:color w:val="70AD47" w:themeColor="accent6"/>
+    </w:rPr>
+  </w:style>
+  <w:style w:type="character" w:customStyle="1" w:styleId="Titre7Car">
+    <w:name w:val="Titre 7 Car"/>
+    <w:basedOn w:val="Policepardfaut"/>
+    <w:link w:val="Titre7"/>
+    <w:uiPriority w:val="9"/>
+    <w:semiHidden/>
+    <w:rsid w:val="0028356D"/>
+    <w:rPr>
+      <w:rFonts w:asciiTheme="majorHAnsi" w:eastAsiaTheme="majorEastAsia" w:hAnsiTheme="majorHAnsi" w:cstheme="majorBidi"/>
+      <w:b/>
+      <w:bCs/>
+      <w:color w:val="70AD47" w:themeColor="accent6"/>
+    </w:rPr>
+  </w:style>
+  <w:style w:type="character" w:customStyle="1" w:styleId="Titre8Car">
+    <w:name w:val="Titre 8 Car"/>
+    <w:basedOn w:val="Policepardfaut"/>
+    <w:link w:val="Titre8"/>
+    <w:uiPriority w:val="9"/>
+    <w:semiHidden/>
+    <w:rsid w:val="0028356D"/>
+    <w:rPr>
+      <w:rFonts w:asciiTheme="majorHAnsi" w:eastAsiaTheme="majorEastAsia" w:hAnsiTheme="majorHAnsi" w:cstheme="majorBidi"/>
+      <w:b/>
+      <w:bCs/>
+      <w:i/>
+      <w:iCs/>
+      <w:color w:val="70AD47" w:themeColor="accent6"/>
+      <w:sz w:val="20"/>
+      <w:szCs w:val="20"/>
+    </w:rPr>
+  </w:style>
+  <w:style w:type="character" w:customStyle="1" w:styleId="Titre9Car">
+    <w:name w:val="Titre 9 Car"/>
+    <w:basedOn w:val="Policepardfaut"/>
+    <w:link w:val="Titre9"/>
+    <w:uiPriority w:val="9"/>
+    <w:semiHidden/>
+    <w:rsid w:val="0028356D"/>
+    <w:rPr>
+      <w:rFonts w:asciiTheme="majorHAnsi" w:eastAsiaTheme="majorEastAsia" w:hAnsiTheme="majorHAnsi" w:cstheme="majorBidi"/>
+      <w:i/>
+      <w:iCs/>
+      <w:color w:val="70AD47" w:themeColor="accent6"/>
+      <w:sz w:val="20"/>
+      <w:szCs w:val="20"/>
+    </w:rPr>
+  </w:style>
+  <w:style w:type="paragraph" w:styleId="Lgende">
+    <w:name w:val="caption"/>
+    <w:basedOn w:val="Normal"/>
+    <w:next w:val="Normal"/>
+    <w:uiPriority w:val="35"/>
+    <w:semiHidden/>
+    <w:unhideWhenUsed/>
+    <w:qFormat/>
+    <w:rsid w:val="0028356D"/>
+    <w:pPr>
+      <w:spacing w:line="240" w:lineRule="auto"/>
+    </w:pPr>
+    <w:rPr>
+      <w:b/>
+      <w:bCs/>
+      <w:smallCaps/>
+      <w:color w:val="595959" w:themeColor="text1" w:themeTint="A6"/>
+    </w:rPr>
+  </w:style>
+  <w:style w:type="paragraph" w:styleId="Titre">
+    <w:name w:val="Title"/>
+    <w:basedOn w:val="Normal"/>
+    <w:next w:val="Normal"/>
+    <w:link w:val="TitreCar"/>
+    <w:uiPriority w:val="10"/>
+    <w:qFormat/>
+    <w:rsid w:val="0028356D"/>
+    <w:pPr>
+      <w:spacing w:after="0" w:line="240" w:lineRule="auto"/>
+      <w:contextualSpacing/>
+    </w:pPr>
+    <w:rPr>
+      <w:rFonts w:asciiTheme="majorHAnsi" w:eastAsiaTheme="majorEastAsia" w:hAnsiTheme="majorHAnsi" w:cstheme="majorBidi"/>
+      <w:color w:val="262626" w:themeColor="text1" w:themeTint="D9"/>
+      <w:spacing w:val="-15"/>
+      <w:sz w:val="96"/>
+      <w:szCs w:val="96"/>
+    </w:rPr>
+  </w:style>
+  <w:style w:type="character" w:customStyle="1" w:styleId="TitreCar">
+    <w:name w:val="Titre Car"/>
+    <w:basedOn w:val="Policepardfaut"/>
+    <w:link w:val="Titre"/>
+    <w:uiPriority w:val="10"/>
+    <w:rsid w:val="0028356D"/>
+    <w:rPr>
+      <w:rFonts w:asciiTheme="majorHAnsi" w:eastAsiaTheme="majorEastAsia" w:hAnsiTheme="majorHAnsi" w:cstheme="majorBidi"/>
+      <w:color w:val="262626" w:themeColor="text1" w:themeTint="D9"/>
+      <w:spacing w:val="-15"/>
+      <w:sz w:val="96"/>
+      <w:szCs w:val="96"/>
+    </w:rPr>
+  </w:style>
+  <w:style w:type="paragraph" w:styleId="Sous-titre">
+    <w:name w:val="Subtitle"/>
+    <w:basedOn w:val="Normal"/>
+    <w:next w:val="Normal"/>
+    <w:link w:val="Sous-titreCar"/>
+    <w:uiPriority w:val="11"/>
+    <w:qFormat/>
+    <w:rsid w:val="0028356D"/>
+    <w:pPr>
+      <w:numPr>
+        <w:ilvl w:val="1"/>
+      </w:numPr>
+      <w:spacing w:line="240" w:lineRule="auto"/>
+    </w:pPr>
+    <w:rPr>
+      <w:rFonts w:asciiTheme="majorHAnsi" w:eastAsiaTheme="majorEastAsia" w:hAnsiTheme="majorHAnsi" w:cstheme="majorBidi"/>
+      <w:sz w:val="30"/>
+      <w:szCs w:val="30"/>
+    </w:rPr>
+  </w:style>
+  <w:style w:type="character" w:customStyle="1" w:styleId="Sous-titreCar">
+    <w:name w:val="Sous-titre Car"/>
+    <w:basedOn w:val="Policepardfaut"/>
+    <w:link w:val="Sous-titre"/>
+    <w:uiPriority w:val="11"/>
+    <w:rsid w:val="0028356D"/>
+    <w:rPr>
+      <w:rFonts w:asciiTheme="majorHAnsi" w:eastAsiaTheme="majorEastAsia" w:hAnsiTheme="majorHAnsi" w:cstheme="majorBidi"/>
+      <w:sz w:val="30"/>
+      <w:szCs w:val="30"/>
+    </w:rPr>
+  </w:style>
+  <w:style w:type="character" w:styleId="lev">
+    <w:name w:val="Strong"/>
+    <w:basedOn w:val="Policepardfaut"/>
+    <w:uiPriority w:val="22"/>
+    <w:qFormat/>
+    <w:rsid w:val="0028356D"/>
+    <w:rPr>
+      <w:b/>
+      <w:bCs/>
+    </w:rPr>
+  </w:style>
+  <w:style w:type="character" w:styleId="Accentuation">
+    <w:name w:val="Emphasis"/>
+    <w:basedOn w:val="Policepardfaut"/>
+    <w:uiPriority w:val="20"/>
+    <w:qFormat/>
+    <w:rsid w:val="0028356D"/>
+    <w:rPr>
+      <w:i/>
+      <w:iCs/>
+      <w:color w:val="70AD47" w:themeColor="accent6"/>
+    </w:rPr>
+  </w:style>
+  <w:style w:type="paragraph" w:styleId="Sansinterligne">
+    <w:name w:val="No Spacing"/>
+    <w:uiPriority w:val="1"/>
+    <w:qFormat/>
+    <w:rsid w:val="0028356D"/>
+    <w:pPr>
+      <w:spacing w:after="0" w:line="240" w:lineRule="auto"/>
+    </w:pPr>
+  </w:style>
+  <w:style w:type="paragraph" w:styleId="Citation">
+    <w:name w:val="Quote"/>
+    <w:basedOn w:val="Normal"/>
+    <w:next w:val="Normal"/>
+    <w:link w:val="CitationCar"/>
+    <w:uiPriority w:val="29"/>
+    <w:qFormat/>
+    <w:rsid w:val="0028356D"/>
+    <w:pPr>
+      <w:spacing w:before="160"/>
+      <w:ind w:left="720" w:right="720"/>
+      <w:jc w:val="center"/>
+    </w:pPr>
+    <w:rPr>
+      <w:i/>
+      <w:iCs/>
+      <w:color w:val="262626" w:themeColor="text1" w:themeTint="D9"/>
+    </w:rPr>
+  </w:style>
+  <w:style w:type="character" w:customStyle="1" w:styleId="CitationCar">
+    <w:name w:val="Citation Car"/>
+    <w:basedOn w:val="Policepardfaut"/>
+    <w:link w:val="Citation"/>
+    <w:uiPriority w:val="29"/>
+    <w:rsid w:val="0028356D"/>
+    <w:rPr>
+      <w:i/>
+      <w:iCs/>
+      <w:color w:val="262626" w:themeColor="text1" w:themeTint="D9"/>
+    </w:rPr>
+  </w:style>
+  <w:style w:type="paragraph" w:styleId="Citationintense">
+    <w:name w:val="Intense Quote"/>
+    <w:basedOn w:val="Normal"/>
+    <w:next w:val="Normal"/>
+    <w:link w:val="CitationintenseCar"/>
+    <w:uiPriority w:val="30"/>
+    <w:qFormat/>
+    <w:rsid w:val="0028356D"/>
+    <w:pPr>
+      <w:spacing w:before="160" w:after="160" w:line="264" w:lineRule="auto"/>
+      <w:ind w:left="720" w:right="720"/>
+      <w:jc w:val="center"/>
+    </w:pPr>
+    <w:rPr>
+      <w:rFonts w:asciiTheme="majorHAnsi" w:eastAsiaTheme="majorEastAsia" w:hAnsiTheme="majorHAnsi" w:cstheme="majorBidi"/>
+      <w:i/>
+      <w:iCs/>
+      <w:color w:val="70AD47" w:themeColor="accent6"/>
+      <w:sz w:val="32"/>
+      <w:szCs w:val="32"/>
+    </w:rPr>
+  </w:style>
+  <w:style w:type="character" w:customStyle="1" w:styleId="CitationintenseCar">
+    <w:name w:val="Citation intense Car"/>
+    <w:basedOn w:val="Policepardfaut"/>
+    <w:link w:val="Citationintense"/>
+    <w:uiPriority w:val="30"/>
+    <w:rsid w:val="0028356D"/>
+    <w:rPr>
+      <w:rFonts w:asciiTheme="majorHAnsi" w:eastAsiaTheme="majorEastAsia" w:hAnsiTheme="majorHAnsi" w:cstheme="majorBidi"/>
+      <w:i/>
+      <w:iCs/>
+      <w:color w:val="70AD47" w:themeColor="accent6"/>
+      <w:sz w:val="32"/>
+      <w:szCs w:val="32"/>
+    </w:rPr>
+  </w:style>
+  <w:style w:type="character" w:styleId="Accentuationlgre">
+    <w:name w:val="Subtle Emphasis"/>
+    <w:basedOn w:val="Policepardfaut"/>
+    <w:uiPriority w:val="19"/>
+    <w:qFormat/>
+    <w:rsid w:val="0028356D"/>
+    <w:rPr>
+      <w:i/>
+      <w:iCs/>
+    </w:rPr>
+  </w:style>
+  <w:style w:type="character" w:styleId="Accentuationintense">
+    <w:name w:val="Intense Emphasis"/>
+    <w:basedOn w:val="Policepardfaut"/>
+    <w:uiPriority w:val="21"/>
+    <w:qFormat/>
+    <w:rsid w:val="0028356D"/>
+    <w:rPr>
+      <w:b/>
+      <w:bCs/>
+      <w:i/>
+      <w:iCs/>
+    </w:rPr>
+  </w:style>
+  <w:style w:type="character" w:styleId="Rfrencelgre">
+    <w:name w:val="Subtle Reference"/>
+    <w:basedOn w:val="Policepardfaut"/>
+    <w:uiPriority w:val="31"/>
+    <w:qFormat/>
+    <w:rsid w:val="0028356D"/>
+    <w:rPr>
+      <w:smallCaps/>
+      <w:color w:val="595959" w:themeColor="text1" w:themeTint="A6"/>
+    </w:rPr>
+  </w:style>
+  <w:style w:type="character" w:styleId="Rfrenceintense">
+    <w:name w:val="Intense Reference"/>
+    <w:basedOn w:val="Policepardfaut"/>
+    <w:uiPriority w:val="32"/>
+    <w:qFormat/>
+    <w:rsid w:val="0028356D"/>
+    <w:rPr>
+      <w:b/>
+      <w:bCs/>
+      <w:smallCaps/>
+      <w:color w:val="70AD47" w:themeColor="accent6"/>
+    </w:rPr>
+  </w:style>
+  <w:style w:type="character" w:styleId="Titredulivre">
+    <w:name w:val="Book Title"/>
+    <w:basedOn w:val="Policepardfaut"/>
+    <w:uiPriority w:val="33"/>
+    <w:qFormat/>
+    <w:rsid w:val="0028356D"/>
+    <w:rPr>
+      <w:b/>
+      <w:bCs/>
+      <w:caps w:val="0"/>
+      <w:smallCaps/>
+      <w:spacing w:val="7"/>
+      <w:sz w:val="21"/>
+      <w:szCs w:val="21"/>
+    </w:rPr>
+  </w:style>
+  <w:style w:type="paragraph" w:styleId="En-ttedetabledesmatires">
+    <w:name w:val="TOC Heading"/>
+    <w:basedOn w:val="Titre1"/>
+    <w:next w:val="Normal"/>
+    <w:uiPriority w:val="39"/>
+    <w:unhideWhenUsed/>
+    <w:qFormat/>
+    <w:rsid w:val="0028356D"/>
+    <w:pPr>
+      <w:outlineLvl w:val="9"/>
+    </w:pPr>
+  </w:style>
+  <w:style w:type="paragraph" w:styleId="TM1">
+    <w:name w:val="toc 1"/>
+    <w:basedOn w:val="Normal"/>
+    <w:next w:val="Normal"/>
+    <w:autoRedefine/>
+    <w:uiPriority w:val="39"/>
+    <w:unhideWhenUsed/>
+    <w:rsid w:val="0077217D"/>
+    <w:pPr>
+      <w:spacing w:after="100"/>
+    </w:pPr>
+  </w:style>
+  <w:style w:type="paragraph" w:styleId="TM2">
+    <w:name w:val="toc 2"/>
+    <w:basedOn w:val="Normal"/>
+    <w:next w:val="Normal"/>
+    <w:autoRedefine/>
+    <w:uiPriority w:val="39"/>
+    <w:unhideWhenUsed/>
+    <w:rsid w:val="0077217D"/>
+    <w:pPr>
+      <w:spacing w:after="100"/>
+      <w:ind w:left="210"/>
+    </w:pPr>
+  </w:style>
+  <w:style w:type="character" w:styleId="Lienhypertexte">
+    <w:name w:val="Hyperlink"/>
+    <w:basedOn w:val="Policepardfaut"/>
+    <w:uiPriority w:val="99"/>
+    <w:unhideWhenUsed/>
+    <w:rsid w:val="0077217D"/>
+    <w:rPr>
+      <w:color w:val="0563C1" w:themeColor="hyperlink"/>
+      <w:u w:val="single"/>
+    </w:rPr>
+  </w:style>
+  <w:style w:type="paragraph" w:styleId="TM3">
+    <w:name w:val="toc 3"/>
+    <w:basedOn w:val="Normal"/>
+    <w:next w:val="Normal"/>
+    <w:autoRedefine/>
+    <w:uiPriority w:val="39"/>
+    <w:unhideWhenUsed/>
+    <w:rsid w:val="00682147"/>
+    <w:pPr>
+      <w:spacing w:after="100"/>
+      <w:ind w:left="420"/>
     </w:pPr>
   </w:style>
 </w:styles>
@@ -935,4 +3082,16 @@
     </a:ext>
   </a:extLst>
 </a:theme>
+</file>
+
+<file path=customXml/item1.xml><?xml version="1.0" encoding="utf-8"?>
+<b:Sources xmlns:b="http://schemas.openxmlformats.org/officeDocument/2006/bibliography" xmlns="http://schemas.openxmlformats.org/officeDocument/2006/bibliography" SelectedStyle="\APASixthEditionOfficeOnline.xsl" StyleName="APA" Version="6"/>
+</file>
+
+<file path=customXml/itemProps1.xml><?xml version="1.0" encoding="utf-8"?>
+<ds:datastoreItem xmlns:ds="http://schemas.openxmlformats.org/officeDocument/2006/customXml" ds:itemID="{6DB3B92F-5FD7-4C40-940B-7433226A7D01}">
+  <ds:schemaRefs>
+    <ds:schemaRef ds:uri="http://schemas.openxmlformats.org/officeDocument/2006/bibliography"/>
+  </ds:schemaRefs>
+</ds:datastoreItem>
 </file>